--- a/backend/templates/Patient Report.docx
+++ b/backend/templates/Patient Report.docx
@@ -4,59 +4,185 @@
   <w:body>
     <w:p>
       <w:r>
-        <w:t xml:space="preserve">Patient Report </w:t>
+        <w:t xml:space="preserve">                    PATIENT REPORT</w:t>
+      </w:r>
+    </w:p>
+    <w:p/>
+    <w:p>
+      <w:r>
+        <w:t xml:space="preserve">Patient Name   </w:t>
+      </w:r>
+      <w:proofErr w:type="gramStart"/>
+      <w:r>
+        <w:t xml:space="preserve">  :</w:t>
+      </w:r>
+      <w:proofErr w:type="gramEnd"/>
+      <w:r>
+        <w:t xml:space="preserve"> {</w:t>
+      </w:r>
+      <w:proofErr w:type="spellStart"/>
+      <w:r>
+        <w:t>PatientName</w:t>
+      </w:r>
+      <w:proofErr w:type="spellEnd"/>
+      <w:r>
+        <w:t xml:space="preserve">}  </w:t>
       </w:r>
     </w:p>
     <w:p>
       <w:r>
-        <w:t>Patient Name: {</w:t>
-      </w:r>
-      <w:proofErr w:type="spellStart"/>
-      <w:r>
-        <w:t>PatientName</w:t>
-      </w:r>
-      <w:proofErr w:type="spellEnd"/>
-      <w:r>
-        <w:t xml:space="preserve">} </w:t>
+        <w:t xml:space="preserve">Age            </w:t>
+      </w:r>
+      <w:proofErr w:type="gramStart"/>
+      <w:r>
+        <w:t xml:space="preserve">  :</w:t>
+      </w:r>
+      <w:proofErr w:type="gramEnd"/>
+      <w:r>
+        <w:t xml:space="preserve"> {Age}  </w:t>
       </w:r>
     </w:p>
     <w:p>
       <w:r>
-        <w:t>Attending Doctor: {</w:t>
-      </w:r>
-      <w:proofErr w:type="spellStart"/>
-      <w:r>
-        <w:t>DoctorName</w:t>
-      </w:r>
-      <w:proofErr w:type="spellEnd"/>
-      <w:r>
-        <w:t xml:space="preserve">} </w:t>
+        <w:t xml:space="preserve">Sex            </w:t>
+      </w:r>
+      <w:proofErr w:type="gramStart"/>
+      <w:r>
+        <w:t xml:space="preserve">  :</w:t>
+      </w:r>
+      <w:proofErr w:type="gramEnd"/>
+      <w:r>
+        <w:t xml:space="preserve"> {Sex}  </w:t>
       </w:r>
     </w:p>
     <w:p>
       <w:r>
-        <w:t>Laboratory: {</w:t>
-      </w:r>
-      <w:proofErr w:type="spellStart"/>
-      <w:r>
-        <w:t>LabName</w:t>
-      </w:r>
-      <w:proofErr w:type="spellEnd"/>
-      <w:r>
-        <w:t xml:space="preserve">} </w:t>
+        <w:t xml:space="preserve">Modality       </w:t>
+      </w:r>
+      <w:proofErr w:type="gramStart"/>
+      <w:r>
+        <w:t xml:space="preserve">  :</w:t>
+      </w:r>
+      <w:proofErr w:type="gramEnd"/>
+      <w:r>
+        <w:t xml:space="preserve"> {Modality}  </w:t>
       </w:r>
     </w:p>
     <w:p>
       <w:r>
-        <w:t>Report Generated On: {</w:t>
+        <w:t xml:space="preserve">Description    </w:t>
+      </w:r>
+      <w:proofErr w:type="gramStart"/>
+      <w:r>
+        <w:t xml:space="preserve">  :</w:t>
+      </w:r>
+      <w:proofErr w:type="gramEnd"/>
+      <w:r>
+        <w:t xml:space="preserve"> {Description}  </w:t>
+      </w:r>
+    </w:p>
+    <w:p/>
+    <w:p>
+      <w:r>
+        <w:t xml:space="preserve">Attending </w:t>
+      </w:r>
+      <w:proofErr w:type="gramStart"/>
+      <w:r>
+        <w:t>Doctor :</w:t>
+      </w:r>
+      <w:proofErr w:type="gramEnd"/>
+      <w:r>
+        <w:t xml:space="preserve"> {</w:t>
       </w:r>
       <w:proofErr w:type="spellStart"/>
       <w:r>
+        <w:t>DoctorName</w:t>
+      </w:r>
+      <w:proofErr w:type="spellEnd"/>
+      <w:r>
+        <w:t xml:space="preserve">}  </w:t>
+      </w:r>
+    </w:p>
+    <w:p>
+      <w:r>
+        <w:t xml:space="preserve">Laboratory     </w:t>
+      </w:r>
+      <w:proofErr w:type="gramStart"/>
+      <w:r>
+        <w:t xml:space="preserve">  :</w:t>
+      </w:r>
+      <w:proofErr w:type="gramEnd"/>
+      <w:r>
+        <w:t xml:space="preserve"> {</w:t>
+      </w:r>
+      <w:proofErr w:type="spellStart"/>
+      <w:r>
+        <w:t>LabName</w:t>
+      </w:r>
+      <w:proofErr w:type="spellEnd"/>
+      <w:r>
+        <w:t xml:space="preserve">}  </w:t>
+      </w:r>
+    </w:p>
+    <w:p>
+      <w:r>
+        <w:t xml:space="preserve">Report Date    </w:t>
+      </w:r>
+      <w:proofErr w:type="gramStart"/>
+      <w:r>
+        <w:t xml:space="preserve">  :</w:t>
+      </w:r>
+      <w:proofErr w:type="gramEnd"/>
+      <w:r>
+        <w:t xml:space="preserve"> {</w:t>
+      </w:r>
+      <w:proofErr w:type="spellStart"/>
+      <w:r>
         <w:t>ReportDate</w:t>
       </w:r>
       <w:proofErr w:type="spellEnd"/>
       <w:r>
-        <w:t>}</w:t>
+        <w:t xml:space="preserve">}  </w:t>
+      </w:r>
+    </w:p>
+    <w:p/>
+    <w:p/>
+    <w:p>
+      <w:r>
+        <w:t>-------------------------------------------------</w:t>
+      </w:r>
+    </w:p>
+    <w:p/>
+    <w:p>
+      <w:r>
+        <w:t>(Additional analysis or interpretation can be written here)</w:t>
+      </w:r>
+    </w:p>
+    <w:p/>
+    <w:p/>
+    <w:p/>
+    <w:p/>
+    <w:p/>
+    <w:p>
+      <w:r>
+        <w:t xml:space="preserve">                          [Signature Image]</w:t>
+      </w:r>
+    </w:p>
+    <w:p/>
+    <w:p>
+      <w:r>
+        <w:t xml:space="preserve">                     _________________________</w:t>
+      </w:r>
+    </w:p>
+    <w:p>
+      <w:r>
+        <w:t xml:space="preserve">                         Doctor's Signature</w:t>
+      </w:r>
+    </w:p>
+    <w:p/>
+    <w:p>
+      <w:r>
+        <w:t>-------------------------------------------------</w:t>
       </w:r>
     </w:p>
     <w:sectPr>
@@ -672,6 +798,7 @@
   <w:style w:type="character" w:default="1" w:styleId="DefaultParagraphFont">
     <w:name w:val="Default Paragraph Font"/>
     <w:uiPriority w:val="1"/>
+    <w:semiHidden/>
     <w:unhideWhenUsed/>
   </w:style>
   <w:style w:type="table" w:default="1" w:styleId="TableNormal">
